--- a/04_Linux working/Linux_tools/01_Hôte/02_Réseau/01_TcpDump.docx
+++ b/04_Linux working/Linux_tools/01_Hôte/02_Réseau/01_TcpDump.docx
@@ -34,7 +34,6 @@
                 <w:szCs w:val="28"/>
               </w:rPr>
             </w:pPr>
-            <w:proofErr w:type="spellStart"/>
             <w:r>
               <w:rPr>
                 <w:b/>
@@ -43,7 +42,6 @@
               </w:rPr>
               <w:t>TcpDump</w:t>
             </w:r>
-            <w:proofErr w:type="spellEnd"/>
           </w:p>
         </w:tc>
       </w:tr>
@@ -96,17 +94,8 @@
                 <w:sz w:val="20"/>
                 <w:szCs w:val="20"/>
               </w:rPr>
-              <w:t xml:space="preserve">Capture et analyse réseaux basé sur </w:t>
-            </w:r>
-            <w:proofErr w:type="spellStart"/>
-            <w:r>
-              <w:rPr>
-                <w:sz w:val="20"/>
-                <w:szCs w:val="20"/>
-              </w:rPr>
-              <w:t>libpcap</w:t>
-            </w:r>
-            <w:proofErr w:type="spellEnd"/>
+              <w:t>Capture et analyse réseaux basé sur libpcap</w:t>
+            </w:r>
           </w:p>
         </w:tc>
       </w:tr>
@@ -423,23 +412,7 @@
                 <w:sz w:val="20"/>
                 <w:szCs w:val="20"/>
               </w:rPr>
-              <w:t xml:space="preserve">Par défaut la première interface, si </w:t>
-            </w:r>
-            <w:proofErr w:type="spellStart"/>
-            <w:r>
-              <w:rPr>
-                <w:sz w:val="20"/>
-                <w:szCs w:val="20"/>
-              </w:rPr>
-              <w:t>any</w:t>
-            </w:r>
-            <w:proofErr w:type="spellEnd"/>
-            <w:r>
-              <w:rPr>
-                <w:sz w:val="20"/>
-                <w:szCs w:val="20"/>
-              </w:rPr>
-              <w:t> : écoute toutes les interfaces</w:t>
+              <w:t>Par défaut la première interface, si any : écoute toutes les interfaces</w:t>
             </w:r>
           </w:p>
         </w:tc>
@@ -518,17 +491,8 @@
                 <w:sz w:val="20"/>
                 <w:szCs w:val="20"/>
               </w:rPr>
-              <w:t>-</w:t>
-            </w:r>
-            <w:proofErr w:type="spellStart"/>
-            <w:r>
-              <w:rPr>
-                <w:sz w:val="20"/>
-                <w:szCs w:val="20"/>
-              </w:rPr>
-              <w:t>n|nn</w:t>
-            </w:r>
-            <w:proofErr w:type="spellEnd"/>
+              <w:t>-n|nn</w:t>
+            </w:r>
           </w:p>
         </w:tc>
         <w:tc>
@@ -559,55 +523,7 @@
                 <w:sz w:val="20"/>
                 <w:szCs w:val="20"/>
               </w:rPr>
-              <w:t xml:space="preserve">-n pas de conversion </w:t>
-            </w:r>
-            <w:proofErr w:type="spellStart"/>
-            <w:r>
-              <w:rPr>
-                <w:sz w:val="20"/>
-                <w:szCs w:val="20"/>
-              </w:rPr>
-              <w:t>n°</w:t>
-            </w:r>
-            <w:proofErr w:type="gramStart"/>
-            <w:r>
-              <w:rPr>
-                <w:sz w:val="20"/>
-                <w:szCs w:val="20"/>
-              </w:rPr>
-              <w:t>IP</w:t>
-            </w:r>
-            <w:proofErr w:type="spellEnd"/>
-            <w:r>
-              <w:rPr>
-                <w:sz w:val="20"/>
-                <w:szCs w:val="20"/>
-              </w:rPr>
-              <w:t>[</w:t>
-            </w:r>
-            <w:proofErr w:type="gramEnd"/>
-            <w:r>
-              <w:rPr>
-                <w:sz w:val="20"/>
-                <w:szCs w:val="20"/>
-              </w:rPr>
-              <w:t xml:space="preserve">&amp; </w:t>
-            </w:r>
-            <w:proofErr w:type="spellStart"/>
-            <w:r>
-              <w:rPr>
-                <w:sz w:val="20"/>
-                <w:szCs w:val="20"/>
-              </w:rPr>
-              <w:t>n°Port</w:t>
-            </w:r>
-            <w:proofErr w:type="spellEnd"/>
-            <w:r>
-              <w:rPr>
-                <w:sz w:val="20"/>
-                <w:szCs w:val="20"/>
-              </w:rPr>
-              <w:t>] -&gt; Noms (Evite les recherches DNS) et donc évite de ralentir la machine</w:t>
+              <w:t>-n pas de conversion n°IP[&amp; n°Port] -&gt; Noms (Evite les recherches DNS) et donc évite de ralentir la machine</w:t>
             </w:r>
           </w:p>
           <w:p>
@@ -687,6 +603,59 @@
                 <w:szCs w:val="20"/>
               </w:rPr>
             </w:pPr>
+          </w:p>
+        </w:tc>
+      </w:tr>
+      <w:tr>
+        <w:trPr>
+          <w:trHeight w:val="567"/>
+        </w:trPr>
+        <w:tc>
+          <w:tcPr>
+            <w:tcW w:w="2518" w:type="dxa"/>
+            <w:shd w:val="clear" w:color="auto" w:fill="D6E3BC" w:themeFill="accent3" w:themeFillTint="66"/>
+            <w:vAlign w:val="center"/>
+          </w:tcPr>
+          <w:p>
+            <w:pPr>
+              <w:jc w:val="center"/>
+              <w:rPr>
+                <w:sz w:val="20"/>
+                <w:szCs w:val="20"/>
+              </w:rPr>
+            </w:pPr>
+            <w:r>
+              <w:rPr>
+                <w:sz w:val="20"/>
+                <w:szCs w:val="20"/>
+              </w:rPr>
+              <w:t>-e</w:t>
+            </w:r>
+          </w:p>
+        </w:tc>
+        <w:tc>
+          <w:tcPr>
+            <w:tcW w:w="6694" w:type="dxa"/>
+            <w:gridSpan w:val="2"/>
+            <w:vAlign w:val="center"/>
+          </w:tcPr>
+          <w:p>
+            <w:pPr>
+              <w:jc w:val="center"/>
+              <w:rPr>
+                <w:sz w:val="20"/>
+                <w:szCs w:val="20"/>
+              </w:rPr>
+            </w:pPr>
+            <w:r>
+              <w:rPr>
+                <w:sz w:val="20"/>
+                <w:szCs w:val="20"/>
+              </w:rPr>
+              <w:t>Print level 2 : @MAC ou vlan</w:t>
+            </w:r>
+            <w:bookmarkStart w:id="0" w:name="_GoBack"/>
+            <w:bookmarkEnd w:id="0"/>
           </w:p>
         </w:tc>
       </w:tr>
@@ -767,23 +736,7 @@
                 <w:sz w:val="20"/>
                 <w:szCs w:val="20"/>
               </w:rPr>
-              <w:t xml:space="preserve">Bloque le mode </w:t>
-            </w:r>
-            <w:proofErr w:type="spellStart"/>
-            <w:r>
-              <w:rPr>
-                <w:sz w:val="20"/>
-                <w:szCs w:val="20"/>
-              </w:rPr>
-              <w:t>promiscous</w:t>
-            </w:r>
-            <w:proofErr w:type="spellEnd"/>
-            <w:r>
-              <w:rPr>
-                <w:sz w:val="20"/>
-                <w:szCs w:val="20"/>
-              </w:rPr>
-              <w:t> : n’écoute que le trafic à destination de la machine</w:t>
+              <w:t>Bloque le mode promiscous : n’écoute que le trafic à destination de la machine</w:t>
             </w:r>
           </w:p>
         </w:tc>
@@ -854,7 +807,6 @@
                 <w:szCs w:val="20"/>
               </w:rPr>
             </w:pPr>
-            <w:proofErr w:type="gramStart"/>
             <w:r>
               <w:rPr>
                 <w:sz w:val="20"/>
@@ -876,7 +828,6 @@
               </w:rPr>
               <w:t>doit</w:t>
             </w:r>
-            <w:proofErr w:type="gramEnd"/>
             <w:r>
               <w:rPr>
                 <w:sz w:val="20"/>
@@ -898,23 +849,7 @@
                 <w:sz w:val="20"/>
                 <w:szCs w:val="20"/>
               </w:rPr>
-              <w:t>And, or, (), and not, &amp;, |</w:t>
-            </w:r>
-            <w:proofErr w:type="gramStart"/>
-            <w:r>
-              <w:rPr>
-                <w:sz w:val="20"/>
-                <w:szCs w:val="20"/>
-              </w:rPr>
-              <w:t>, !… :</w:t>
-            </w:r>
-            <w:proofErr w:type="gramEnd"/>
-            <w:r>
-              <w:rPr>
-                <w:sz w:val="20"/>
-                <w:szCs w:val="20"/>
-              </w:rPr>
-              <w:t xml:space="preserve"> combinaison de règles</w:t>
+              <w:t>And, or, (), and not, &amp;, |, !… : combinaison de règles</w:t>
             </w:r>
           </w:p>
           <w:p>
@@ -925,53 +860,12 @@
                 <w:szCs w:val="20"/>
               </w:rPr>
             </w:pPr>
-            <w:proofErr w:type="spellStart"/>
-            <w:r>
-              <w:rPr>
-                <w:sz w:val="20"/>
-                <w:szCs w:val="20"/>
-              </w:rPr>
-              <w:t>Less</w:t>
-            </w:r>
-            <w:proofErr w:type="spellEnd"/>
-            <w:r>
-              <w:rPr>
-                <w:sz w:val="20"/>
-                <w:szCs w:val="20"/>
-              </w:rPr>
-              <w:t xml:space="preserve"> X, </w:t>
-            </w:r>
-            <w:proofErr w:type="spellStart"/>
-            <w:r>
-              <w:rPr>
-                <w:sz w:val="20"/>
-                <w:szCs w:val="20"/>
-              </w:rPr>
-              <w:t>greater</w:t>
-            </w:r>
-            <w:proofErr w:type="spellEnd"/>
-            <w:r>
-              <w:rPr>
-                <w:sz w:val="20"/>
-                <w:szCs w:val="20"/>
-              </w:rPr>
-              <w:t xml:space="preserve"> Y, &lt;=  Z : </w:t>
-            </w:r>
-            <w:proofErr w:type="spellStart"/>
-            <w:r>
-              <w:rPr>
-                <w:sz w:val="20"/>
-                <w:szCs w:val="20"/>
-              </w:rPr>
-              <w:t>particular</w:t>
-            </w:r>
-            <w:proofErr w:type="spellEnd"/>
-            <w:r>
-              <w:rPr>
-                <w:sz w:val="20"/>
-                <w:szCs w:val="20"/>
-              </w:rPr>
-              <w:t xml:space="preserve"> size</w:t>
+            <w:r>
+              <w:rPr>
+                <w:sz w:val="20"/>
+                <w:szCs w:val="20"/>
+              </w:rPr>
+              <w:t>Less X, greater Y, &lt;=  Z : particular size</w:t>
             </w:r>
           </w:p>
           <w:p>
@@ -1023,17 +917,8 @@
                 <w:sz w:val="20"/>
                 <w:szCs w:val="20"/>
               </w:rPr>
-              <w:t xml:space="preserve">host </w:t>
-            </w:r>
-            <w:proofErr w:type="spellStart"/>
-            <w:r>
-              <w:rPr>
-                <w:sz w:val="20"/>
-                <w:szCs w:val="20"/>
-              </w:rPr>
-              <w:t>hostname</w:t>
-            </w:r>
-            <w:proofErr w:type="spellEnd"/>
+              <w:t>host hostname</w:t>
+            </w:r>
           </w:p>
         </w:tc>
         <w:tc>
@@ -1143,21 +1028,12 @@
                 <w:szCs w:val="20"/>
               </w:rPr>
             </w:pPr>
-            <w:proofErr w:type="spellStart"/>
-            <w:r>
-              <w:rPr>
-                <w:sz w:val="20"/>
-                <w:szCs w:val="20"/>
-              </w:rPr>
-              <w:t>src</w:t>
-            </w:r>
-            <w:proofErr w:type="spellEnd"/>
-            <w:r>
-              <w:rPr>
-                <w:sz w:val="20"/>
-                <w:szCs w:val="20"/>
-              </w:rPr>
-              <w:t>, dst</w:t>
+            <w:r>
+              <w:rPr>
+                <w:sz w:val="20"/>
+                <w:szCs w:val="20"/>
+              </w:rPr>
+              <w:t>src, dst</w:t>
             </w:r>
           </w:p>
         </w:tc>
@@ -1224,17 +1100,8 @@
                 <w:sz w:val="20"/>
                 <w:szCs w:val="20"/>
               </w:rPr>
-              <w:t>port #</w:t>
-            </w:r>
-            <w:proofErr w:type="spellStart"/>
-            <w:r>
-              <w:rPr>
-                <w:sz w:val="20"/>
-                <w:szCs w:val="20"/>
-              </w:rPr>
-              <w:t>port|Protocole</w:t>
-            </w:r>
-            <w:proofErr w:type="spellEnd"/>
+              <w:t>port #port|Protocole</w:t>
+            </w:r>
           </w:p>
           <w:p>
             <w:pPr>
@@ -1295,21 +1162,12 @@
                 <w:szCs w:val="20"/>
               </w:rPr>
             </w:pPr>
-            <w:proofErr w:type="spellStart"/>
-            <w:r>
-              <w:rPr>
-                <w:sz w:val="20"/>
-                <w:szCs w:val="20"/>
-              </w:rPr>
-              <w:t>portrange</w:t>
-            </w:r>
-            <w:proofErr w:type="spellEnd"/>
-            <w:r>
-              <w:rPr>
-                <w:sz w:val="20"/>
-                <w:szCs w:val="20"/>
-              </w:rPr>
-              <w:t xml:space="preserve"> X-Y</w:t>
+            <w:r>
+              <w:rPr>
+                <w:sz w:val="20"/>
+                <w:szCs w:val="20"/>
+              </w:rPr>
+              <w:t>portrange X-Y</w:t>
             </w:r>
           </w:p>
         </w:tc>
@@ -1362,21 +1220,12 @@
                 <w:szCs w:val="20"/>
               </w:rPr>
             </w:pPr>
-            <w:proofErr w:type="spellStart"/>
-            <w:r>
-              <w:rPr>
-                <w:sz w:val="20"/>
-                <w:szCs w:val="20"/>
-              </w:rPr>
-              <w:t>tcp</w:t>
-            </w:r>
-            <w:proofErr w:type="spellEnd"/>
-            <w:r>
-              <w:rPr>
-                <w:sz w:val="20"/>
-                <w:szCs w:val="20"/>
-              </w:rPr>
-              <w:t>[X] </w:t>
+            <w:r>
+              <w:rPr>
+                <w:sz w:val="20"/>
+                <w:szCs w:val="20"/>
+              </w:rPr>
+              <w:t>tcp[X] </w:t>
             </w:r>
           </w:p>
         </w:tc>
@@ -1457,23 +1306,7 @@
                 <w:sz w:val="20"/>
                 <w:szCs w:val="20"/>
               </w:rPr>
-              <w:t>-w &lt;</w:t>
-            </w:r>
-            <w:proofErr w:type="spellStart"/>
-            <w:r>
-              <w:rPr>
-                <w:sz w:val="20"/>
-                <w:szCs w:val="20"/>
-              </w:rPr>
-              <w:t>file.pcap</w:t>
-            </w:r>
-            <w:proofErr w:type="spellEnd"/>
-            <w:r>
-              <w:rPr>
-                <w:sz w:val="20"/>
-                <w:szCs w:val="20"/>
-              </w:rPr>
-              <w:t>&gt;</w:t>
+              <w:t>-w &lt;file.pcap&gt;</w:t>
             </w:r>
           </w:p>
         </w:tc>
@@ -1680,16 +1513,7 @@
                 <w:sz w:val="20"/>
                 <w:szCs w:val="20"/>
               </w:rPr>
-              <w:t>Aff</w:t>
-            </w:r>
-            <w:bookmarkStart w:id="0" w:name="_GoBack"/>
-            <w:bookmarkEnd w:id="0"/>
-            <w:r>
-              <w:rPr>
-                <w:sz w:val="20"/>
-                <w:szCs w:val="20"/>
-              </w:rPr>
-              <w:t>iche les paquets en hexa et ASCII</w:t>
+              <w:t>Affiche les paquets en hexa et ASCII</w:t>
             </w:r>
           </w:p>
         </w:tc>
@@ -1786,31 +1610,13 @@
                 <w:szCs w:val="20"/>
               </w:rPr>
             </w:pPr>
-            <w:proofErr w:type="spellStart"/>
-            <w:r>
-              <w:rPr>
-                <w:sz w:val="20"/>
-                <w:szCs w:val="20"/>
-              </w:rPr>
-              <w:t>Human</w:t>
-            </w:r>
-            <w:proofErr w:type="spellEnd"/>
-            <w:r>
-              <w:rPr>
-                <w:sz w:val="20"/>
-                <w:szCs w:val="20"/>
-              </w:rPr>
-              <w:t xml:space="preserve"> readable </w:t>
-            </w:r>
-            <w:proofErr w:type="spellStart"/>
-            <w:r>
-              <w:rPr>
-                <w:sz w:val="20"/>
-                <w:szCs w:val="20"/>
-              </w:rPr>
-              <w:t>timestamp</w:t>
-            </w:r>
-            <w:proofErr w:type="spellEnd"/>
+            <w:r>
+              <w:rPr>
+                <w:sz w:val="20"/>
+                <w:szCs w:val="20"/>
+              </w:rPr>
+              <w:t>Human readable timestamp</w:t>
+            </w:r>
           </w:p>
         </w:tc>
       </w:tr>
@@ -1860,23 +1666,7 @@
                 <w:sz w:val="20"/>
                 <w:szCs w:val="20"/>
               </w:rPr>
-              <w:t xml:space="preserve">+ </w:t>
-            </w:r>
-            <w:proofErr w:type="spellStart"/>
-            <w:r>
-              <w:rPr>
-                <w:sz w:val="20"/>
-                <w:szCs w:val="20"/>
-              </w:rPr>
-              <w:t>ethernet</w:t>
-            </w:r>
-            <w:proofErr w:type="spellEnd"/>
-            <w:r>
-              <w:rPr>
-                <w:sz w:val="20"/>
-                <w:szCs w:val="20"/>
-              </w:rPr>
-              <w:t xml:space="preserve"> header</w:t>
+              <w:t>+ ethernet header</w:t>
             </w:r>
           </w:p>
         </w:tc>
@@ -1922,31 +1712,13 @@
                 <w:szCs w:val="20"/>
               </w:rPr>
             </w:pPr>
-            <w:proofErr w:type="spellStart"/>
-            <w:r>
-              <w:rPr>
-                <w:sz w:val="20"/>
-                <w:szCs w:val="20"/>
-              </w:rPr>
-              <w:t>Decrypt</w:t>
-            </w:r>
-            <w:proofErr w:type="spellEnd"/>
-            <w:r>
-              <w:rPr>
-                <w:sz w:val="20"/>
-                <w:szCs w:val="20"/>
-              </w:rPr>
-              <w:t xml:space="preserve"> </w:t>
-            </w:r>
-            <w:proofErr w:type="spellStart"/>
-            <w:r>
-              <w:rPr>
-                <w:sz w:val="20"/>
-                <w:szCs w:val="20"/>
-              </w:rPr>
-              <w:t>IPSec</w:t>
-            </w:r>
-            <w:proofErr w:type="spellEnd"/>
+            <w:r>
+              <w:rPr>
+                <w:sz w:val="20"/>
+                <w:szCs w:val="20"/>
+              </w:rPr>
+              <w:t>Decrypt IPSec</w:t>
+            </w:r>
           </w:p>
         </w:tc>
       </w:tr>
@@ -1996,71 +1768,23 @@
                 <w:sz w:val="20"/>
                 <w:szCs w:val="20"/>
               </w:rPr>
-              <w:t>Affiche le fichier .</w:t>
-            </w:r>
-            <w:proofErr w:type="spellStart"/>
-            <w:r>
-              <w:rPr>
-                <w:sz w:val="20"/>
-                <w:szCs w:val="20"/>
-              </w:rPr>
-              <w:t>pcap</w:t>
-            </w:r>
-            <w:proofErr w:type="spellEnd"/>
-            <w:r>
-              <w:rPr>
-                <w:sz w:val="20"/>
-                <w:szCs w:val="20"/>
-              </w:rPr>
-              <w:t xml:space="preserve"> ou .</w:t>
-            </w:r>
-            <w:proofErr w:type="spellStart"/>
-            <w:r>
-              <w:rPr>
-                <w:sz w:val="20"/>
-                <w:szCs w:val="20"/>
-              </w:rPr>
-              <w:t>tcpdump</w:t>
-            </w:r>
-            <w:proofErr w:type="spellEnd"/>
-            <w:r>
-              <w:rPr>
-                <w:sz w:val="20"/>
-                <w:szCs w:val="20"/>
-              </w:rPr>
-              <w:t xml:space="preserve"> dans un format readable </w:t>
-            </w:r>
-          </w:p>
-          <w:p>
-            <w:pPr>
-              <w:jc w:val="center"/>
-              <w:rPr>
-                <w:sz w:val="20"/>
-                <w:szCs w:val="20"/>
-              </w:rPr>
-            </w:pPr>
-            <w:r>
-              <w:rPr>
-                <w:sz w:val="20"/>
-                <w:szCs w:val="20"/>
-              </w:rPr>
-              <w:t xml:space="preserve">A combiner avec </w:t>
-            </w:r>
-            <w:proofErr w:type="spellStart"/>
-            <w:r>
-              <w:rPr>
-                <w:sz w:val="20"/>
-                <w:szCs w:val="20"/>
-              </w:rPr>
-              <w:t>wc</w:t>
-            </w:r>
-            <w:proofErr w:type="spellEnd"/>
-            <w:r>
-              <w:rPr>
-                <w:sz w:val="20"/>
-                <w:szCs w:val="20"/>
-              </w:rPr>
-              <w:t xml:space="preserve"> –l pour #paquets du fichier</w:t>
+              <w:t xml:space="preserve">Affiche le fichier .pcap ou .tcpdump dans un format readable </w:t>
+            </w:r>
+          </w:p>
+          <w:p>
+            <w:pPr>
+              <w:jc w:val="center"/>
+              <w:rPr>
+                <w:sz w:val="20"/>
+                <w:szCs w:val="20"/>
+              </w:rPr>
+            </w:pPr>
+            <w:r>
+              <w:rPr>
+                <w:sz w:val="20"/>
+                <w:szCs w:val="20"/>
+              </w:rPr>
+              <w:t>A combiner avec wc –l pour #paquets du fichier</w:t>
             </w:r>
           </w:p>
         </w:tc>
@@ -2118,23 +1842,7 @@
                 <w:sz w:val="20"/>
                 <w:szCs w:val="20"/>
               </w:rPr>
-              <w:t xml:space="preserve">Si paquets </w:t>
-            </w:r>
-            <w:proofErr w:type="spellStart"/>
-            <w:r>
-              <w:rPr>
-                <w:sz w:val="20"/>
-                <w:szCs w:val="20"/>
-              </w:rPr>
-              <w:t>dropped</w:t>
-            </w:r>
-            <w:proofErr w:type="spellEnd"/>
-            <w:r>
-              <w:rPr>
-                <w:sz w:val="20"/>
-                <w:szCs w:val="20"/>
-              </w:rPr>
-              <w:t> : augmenter taille des buffers réseaux (sockets)</w:t>
+              <w:t>Si paquets dropped : augmenter taille des buffers réseaux (sockets)</w:t>
             </w:r>
           </w:p>
           <w:p>
